--- a/course reviews/Student_5_Course_400.docx
+++ b/course reviews/Student_5_Course_400.docx
@@ -4,28 +4,17 @@
   <w:body>
     <w:p>
       <w:r>
-        <w:t>Year of study: Junior</w:t>
+        <w:t>Year of study: Sophomore</w:t>
       </w:r>
     </w:p>
     <w:p>
       <w:r>
-        <w:t>Review for 400 level course:</w:t>
+        <w:t>Never took one :(</w:t>
       </w:r>
     </w:p>
     <w:p>
       <w:r>
-        <w:t xml:space="preserve">1)MATH 439 / EE 515 Applied Probability </w:t>
-        <w:br/>
-        <w:t>2) B+</w:t>
-        <w:br/>
-        <w:t>3) the course had 2 exams, 4 assignments, 3 scheduled quizzes and multiple unannounced formative assessments that encouraged class attendance/participation. The content was difficult.</w:t>
-        <w:br/>
-        <w:t>4) 4</w:t>
-      </w:r>
-    </w:p>
-    <w:p>
-      <w:r>
-        <w:t>Gpa: 3.30-3.60</w:t>
+        <w:t>Gpa: Never took one :(</w:t>
       </w:r>
     </w:p>
     <w:sectPr>

--- a/course reviews/Student_5_Course_400.docx
+++ b/course reviews/Student_5_Course_400.docx
@@ -4,17 +4,29 @@
   <w:body>
     <w:p>
       <w:r>
-        <w:t>Year of study: Sophomore</w:t>
+        <w:t>Year of study: nan</w:t>
       </w:r>
     </w:p>
     <w:p>
       <w:r>
-        <w:t>Never took one :(</w:t>
+        <w:t>Semesters offered: nan</w:t>
       </w:r>
     </w:p>
     <w:p>
       <w:r>
-        <w:t>Gpa: Never took one :(</w:t>
+        <w:t>Course aliases: nan</w:t>
+      </w:r>
+    </w:p>
+    <w:p>
+      <w:r>
+        <w:t>Course review:</w:t>
+        <w:br/>
+        <w:t>None</w:t>
+      </w:r>
+    </w:p>
+    <w:p>
+      <w:r>
+        <w:t>GPA: 3.30-3.60</w:t>
       </w:r>
     </w:p>
     <w:sectPr>
